--- a/Design/User Inteface Designs/contact/User Interface Design (contact).docx
+++ b/Design/User Inteface Designs/contact/User Interface Design (contact).docx
@@ -1439,8 +1439,6 @@
         <w:tab/>
         <w:t>- ‘The field is too long’</w:t>
       </w:r>
-      <w:bookmarkStart w:id="4" w:name="_GoBack"/>
-      <w:bookmarkEnd w:id="4"/>
       <w:r>
         <w:rPr>
           <w:rFonts w:ascii="Avenir LT Std 45 Book" w:hAnsi="Avenir LT Std 45 Book" w:cs="Arial Unicode MS"/>
@@ -1455,7 +1453,7 @@
           <w:rFonts w:ascii="Avenir LT Std 45 Book" w:hAnsi="Avenir LT Std 45 Book"/>
         </w:rPr>
       </w:pPr>
-      <w:bookmarkStart w:id="5" w:name="_Toc509238869"/>
+      <w:bookmarkStart w:id="4" w:name="_Toc509238869"/>
       <w:r>
         <w:rPr>
           <w:rFonts w:ascii="Avenir LT Std 45 Book" w:eastAsia="Arial Unicode MS" w:hAnsi="Avenir LT Std 45 Book" w:cs="Arial Unicode MS"/>
@@ -1485,7 +1483,7 @@
         </w:rPr>
         <w:t xml:space="preserve"> - </w:t>
       </w:r>
-      <w:bookmarkEnd w:id="5"/>
+      <w:bookmarkEnd w:id="4"/>
       <w:r>
         <w:rPr>
           <w:rFonts w:ascii="Avenir LT Std 45 Book" w:eastAsia="Arial Unicode MS" w:hAnsi="Avenir LT Std 45 Book" w:cs="Arial Unicode MS"/>
@@ -1563,7 +1561,7 @@
           <w:rFonts w:ascii="Avenir LT Std 45 Book" w:eastAsia="Arial Unicode MS" w:hAnsi="Avenir LT Std 45 Book" w:cs="Arial Unicode MS"/>
         </w:rPr>
       </w:pPr>
-      <w:bookmarkStart w:id="6" w:name="_Toc3"/>
+      <w:bookmarkStart w:id="5" w:name="_Toc3"/>
       <w:bookmarkEnd w:id="2"/>
       <w:r>
         <w:rPr>
@@ -1616,7 +1614,7 @@
           <w:rFonts w:ascii="Avenir LT Std 45 Book" w:hAnsi="Avenir LT Std 45 Book"/>
         </w:rPr>
       </w:pPr>
-      <w:bookmarkStart w:id="7" w:name="_Toc509238870"/>
+      <w:bookmarkStart w:id="6" w:name="_Toc509238870"/>
       <w:r>
         <w:rPr>
           <w:rFonts w:ascii="Avenir LT Std 45 Book" w:hAnsi="Avenir LT Std 45 Book" w:cs="Arial Unicode MS"/>
@@ -1654,8 +1652,8 @@
         </w:rPr>
         <w:t>/ Work Log</w:t>
       </w:r>
+      <w:bookmarkEnd w:id="5"/>
       <w:bookmarkEnd w:id="6"/>
-      <w:bookmarkEnd w:id="7"/>
     </w:p>
     <w:tbl>
       <w:tblPr>
@@ -2206,7 +2204,7 @@
                 <w:sz w:val="20"/>
                 <w:szCs w:val="20"/>
               </w:rPr>
-              <w:t>7/10/17</w:t>
+              <w:t>19/3/18</w:t>
             </w:r>
           </w:p>
         </w:tc>
@@ -2389,8 +2387,10 @@
                 <w:sz w:val="20"/>
                 <w:szCs w:val="20"/>
               </w:rPr>
-              <w:t>7/10/17</w:t>
-            </w:r>
+              <w:t>19/3/18</w:t>
+            </w:r>
+            <w:bookmarkStart w:id="7" w:name="_GoBack"/>
+            <w:bookmarkEnd w:id="7"/>
           </w:p>
         </w:tc>
         <w:tc>
@@ -4408,7 +4408,7 @@
 </file>
 
 <file path=customXml/itemProps1.xml><?xml version="1.0" encoding="utf-8"?>
-<ds:datastoreItem xmlns:ds="http://schemas.openxmlformats.org/officeDocument/2006/customXml" ds:itemID="{49896D48-9F39-4638-937E-0A85323EB3C1}">
+<ds:datastoreItem xmlns:ds="http://schemas.openxmlformats.org/officeDocument/2006/customXml" ds:itemID="{B859BA78-49D6-48AE-8ED7-141BD780E158}">
   <ds:schemaRefs>
     <ds:schemaRef ds:uri="http://schemas.openxmlformats.org/officeDocument/2006/bibliography"/>
   </ds:schemaRefs>
